--- a/4.质量管理/2.运行记录类文件/YNTD-ITSS-0413-内部审核不符合报告.docx
+++ b/4.质量管理/2.运行记录类文件/YNTD-ITSS-0413-内部审核不符合报告.docx
@@ -13,6 +13,57 @@
           <w:lang w:val="en-US" w:eastAsia="zh-CN"/>
         </w:rPr>
       </w:pPr>
+      <w:r>
+        <w:drawing>
+          <wp:anchor distT="0" distB="0" distL="114300" distR="114300" simplePos="0" relativeHeight="251659264" behindDoc="1" locked="0" layoutInCell="1" allowOverlap="1">
+            <wp:simplePos x="0" y="0"/>
+            <wp:positionH relativeFrom="column">
+              <wp:posOffset>-1186815</wp:posOffset>
+            </wp:positionH>
+            <wp:positionV relativeFrom="paragraph">
+              <wp:posOffset>15875</wp:posOffset>
+            </wp:positionV>
+            <wp:extent cx="7609840" cy="9761855"/>
+            <wp:effectExtent l="0" t="0" r="10160" b="6985"/>
+            <wp:wrapNone/>
+            <wp:docPr id="1" name="图片 1"/>
+            <wp:cNvGraphicFramePr>
+              <a:graphicFrameLocks xmlns:a="http://schemas.openxmlformats.org/drawingml/2006/main" noChangeAspect="1"/>
+            </wp:cNvGraphicFramePr>
+            <a:graphic xmlns:a="http://schemas.openxmlformats.org/drawingml/2006/main">
+              <a:graphicData uri="http://schemas.openxmlformats.org/drawingml/2006/picture">
+                <pic:pic xmlns:pic="http://schemas.openxmlformats.org/drawingml/2006/picture">
+                  <pic:nvPicPr>
+                    <pic:cNvPr id="1" name="图片 1"/>
+                    <pic:cNvPicPr>
+                      <a:picLocks noChangeAspect="1"/>
+                    </pic:cNvPicPr>
+                  </pic:nvPicPr>
+                  <pic:blipFill>
+                    <a:blip r:embed="rId7"/>
+                    <a:stretch>
+                      <a:fillRect/>
+                    </a:stretch>
+                  </pic:blipFill>
+                  <pic:spPr>
+                    <a:xfrm>
+                      <a:off x="0" y="0"/>
+                      <a:ext cx="7609840" cy="9761855"/>
+                    </a:xfrm>
+                    <a:prstGeom prst="rect">
+                      <a:avLst/>
+                    </a:prstGeom>
+                    <a:noFill/>
+                    <a:ln>
+                      <a:noFill/>
+                    </a:ln>
+                  </pic:spPr>
+                </pic:pic>
+              </a:graphicData>
+            </a:graphic>
+          </wp:anchor>
+        </w:drawing>
+      </w:r>
       <w:r>
         <w:rPr>
           <w:rFonts w:hint="eastAsia"/>
@@ -2012,7 +2063,7 @@
                           <pic:cNvPicPr/>
                         </pic:nvPicPr>
                         <pic:blipFill>
-                          <a:blip r:embed="rId7"/>
+                          <a:blip r:embed="rId8"/>
                           <a:stretch>
                             <a:fillRect/>
                           </a:stretch>
@@ -2113,10 +2164,12 @@
             <w:r>
               <w:rPr>
                 <w:rFonts w:hint="eastAsia"/>
-                <w:spacing w:val="-4"/>
-              </w:rPr>
-              <w:t>吴杰</w:t>
-            </w:r>
+                <w:lang w:val="en-US" w:eastAsia="zh-CN"/>
+              </w:rPr>
+              <w:t>阮郑</w:t>
+            </w:r>
+            <w:bookmarkStart w:id="0" w:name="_GoBack"/>
+            <w:bookmarkEnd w:id="0"/>
           </w:p>
         </w:tc>
         <w:tc>
@@ -2660,8 +2713,6 @@
               </w:rPr>
               <w:t>阮郑</w:t>
             </w:r>
-            <w:bookmarkStart w:id="0" w:name="_GoBack"/>
-            <w:bookmarkEnd w:id="0"/>
             <w:r>
               <w:rPr>
                 <w:spacing w:val="5"/>
